--- a/2024/ОП+АМ. ПР 15  Алгоритм бінарного пошуку. Застосування бінарного пошуку.docx
+++ b/2024/ОП+АМ. ПР 15  Алгоритм бінарного пошуку. Застосування бінарного пошуку.docx
@@ -17,7 +17,7 @@
           <w:sz w:val="28"/>
           <w:szCs w:val="28"/>
         </w:rPr>
-        <w:t>Практична робота №1</w:t>
+        <w:t>,Практична робота №1</w:t>
       </w:r>
       <w:r>
         <w:rPr>
@@ -46,7 +46,7 @@
         <w:rPr>
           <w:sz w:val="28"/>
           <w:szCs w:val="28"/>
-          <w:lang w:val="en-US"/>
+          <w:lang w:val="ru-RU"/>
         </w:rPr>
         <w:t xml:space="preserve"> </w:t>
       </w:r>
@@ -325,24 +325,24 @@
           <w:sz w:val="28"/>
           <w:szCs w:val="28"/>
         </w:rPr>
-        <w:t>: Задано двовимірний масив цілих чисел A[n, n]. На головній діагоналі</w:t>
-      </w:r>
-      <w:r>
-        <w:rPr>
-          <w:b w:val="0"/>
-          <w:sz w:val="28"/>
-          <w:szCs w:val="28"/>
-          <w:lang w:val="ru-RU"/>
-        </w:rPr>
-        <w:t xml:space="preserve"> </w:t>
-      </w:r>
-      <w:r>
-        <w:rPr>
-          <w:b w:val="0"/>
-          <w:sz w:val="28"/>
-          <w:szCs w:val="28"/>
-        </w:rPr>
-        <w:t>знайти перший нульовий та останній від’ємний елементи.</w:t>
+        <w:t xml:space="preserve">: Задано двовимірний масив цілих чисел A[n, n]. Кількість елементів </w:t>
+      </w:r>
+      <w:r>
+        <w:rPr>
+          <w:b w:val="0"/>
+          <w:sz w:val="28"/>
+          <w:szCs w:val="28"/>
+          <w:lang w:val="en-US"/>
+        </w:rPr>
+        <w:t>n</w:t>
+      </w:r>
+      <w:r>
+        <w:rPr>
+          <w:b w:val="0"/>
+          <w:sz w:val="28"/>
+          <w:szCs w:val="28"/>
+        </w:rPr>
+        <w:t xml:space="preserve"> задати самостійно, але не менше 20. На головній діагоналі знайти перший нульовий та останній від’ємний елементи.</w:t>
       </w:r>
     </w:p>
     <w:p>
@@ -771,63 +771,25 @@
           <w:sz w:val="28"/>
           <w:szCs w:val="28"/>
         </w:rPr>
-        <w:t xml:space="preserve">Після цього на базі цього алгоритму та наданого нижче коду виконати індивідуальне завдання (див. наприкінці). </w:t>
-      </w:r>
-      <w:r>
-        <w:rPr>
-          <w:b w:val="0"/>
-          <w:sz w:val="28"/>
-          <w:szCs w:val="28"/>
-        </w:rPr>
-        <w:t>Звіт до лабораторної роботи повинен містити розроблений алгоритм,</w:t>
-      </w:r>
-      <w:r>
-        <w:rPr>
-          <w:b w:val="0"/>
-          <w:sz w:val="28"/>
-          <w:szCs w:val="28"/>
-        </w:rPr>
-        <w:t xml:space="preserve"> </w:t>
-      </w:r>
-      <w:r>
-        <w:rPr>
-          <w:b w:val="0"/>
-          <w:sz w:val="28"/>
-          <w:szCs w:val="28"/>
-        </w:rPr>
-        <w:t>виконуваний код програми. Здобувач повинен пояснювати хід виконання</w:t>
-      </w:r>
-      <w:r>
-        <w:rPr>
-          <w:b w:val="0"/>
-          <w:sz w:val="28"/>
-          <w:szCs w:val="28"/>
-        </w:rPr>
-        <w:t xml:space="preserve"> </w:t>
-      </w:r>
-      <w:r>
-        <w:rPr>
-          <w:b w:val="0"/>
-          <w:sz w:val="28"/>
-          <w:szCs w:val="28"/>
-        </w:rPr>
-        <w:t>алгоритму, програми відповідати на питання щодо роботи алгоритму, програми,</w:t>
-      </w:r>
-      <w:r>
-        <w:rPr>
-          <w:b w:val="0"/>
-          <w:sz w:val="28"/>
-          <w:szCs w:val="28"/>
-        </w:rPr>
-        <w:t xml:space="preserve"> </w:t>
-      </w:r>
-      <w:r>
-        <w:rPr>
-          <w:b w:val="0"/>
-          <w:sz w:val="28"/>
-          <w:szCs w:val="28"/>
-        </w:rPr>
-        <w:t>теми лабораторної роботи.</w:t>
+        <w:t xml:space="preserve">Після цього на базі цього алгоритму та наданого нижче коду виконати індивідуальне завдання (див. наприкінці). Звіт до лабораторної роботи повинен містити розроблений алгоритм (за зразком вище), код програми, </w:t>
+      </w:r>
+      <w:proofErr w:type="spellStart"/>
+      <w:r>
+        <w:rPr>
+          <w:b w:val="0"/>
+          <w:sz w:val="28"/>
+          <w:szCs w:val="28"/>
+        </w:rPr>
+        <w:t>скріншот</w:t>
+      </w:r>
+      <w:proofErr w:type="spellEnd"/>
+      <w:r>
+        <w:rPr>
+          <w:b w:val="0"/>
+          <w:sz w:val="28"/>
+          <w:szCs w:val="28"/>
+        </w:rPr>
+        <w:t xml:space="preserve"> виконання. Здобувач повинен пояснювати хід виконання алгоритму, програми відповідати на питання щодо роботи алгоритму, програми, теми лабораторної роботи.</w:t>
       </w:r>
     </w:p>
     <w:p>
@@ -957,7 +919,7 @@
           <w:sz w:val="28"/>
           <w:szCs w:val="28"/>
         </w:rPr>
-        <w:t xml:space="preserve">Наприклад, 21-01Ivanov.cpp. </w:t>
+        <w:t xml:space="preserve">Наприклад, 31-15Ivanov.cpp. </w:t>
       </w:r>
     </w:p>
     <w:p>
@@ -989,49 +951,7 @@
           <w:sz w:val="28"/>
           <w:szCs w:val="28"/>
         </w:rPr>
-        <w:t>Реалізація на мові програмування</w:t>
-      </w:r>
-      <w:r>
-        <w:rPr>
-          <w:b w:val="0"/>
-          <w:sz w:val="28"/>
-          <w:szCs w:val="28"/>
-        </w:rPr>
-        <w:t xml:space="preserve"> наданого алгоритму (з підручника, ц</w:t>
-      </w:r>
-      <w:r>
-        <w:rPr>
-          <w:b w:val="0"/>
-          <w:sz w:val="28"/>
-          <w:szCs w:val="28"/>
-        </w:rPr>
-        <w:t xml:space="preserve">е дороговказ, </w:t>
-      </w:r>
-      <w:r>
-        <w:rPr>
-          <w:b w:val="0"/>
-          <w:sz w:val="28"/>
-          <w:szCs w:val="28"/>
-        </w:rPr>
-        <w:t xml:space="preserve"> а не інструкція</w:t>
-      </w:r>
-      <w:bookmarkStart w:id="1" w:name="_GoBack"/>
-      <w:bookmarkEnd w:id="1"/>
-      <w:r>
-        <w:rPr>
-          <w:b w:val="0"/>
-          <w:sz w:val="28"/>
-          <w:szCs w:val="28"/>
-        </w:rPr>
-        <w:t>)</w:t>
-      </w:r>
-      <w:r>
-        <w:rPr>
-          <w:b w:val="0"/>
-          <w:sz w:val="28"/>
-          <w:szCs w:val="28"/>
-        </w:rPr>
-        <w:t>:</w:t>
+        <w:t>Реалізація на мові програмування наданого алгоритму (з підручника, це дороговказ,  а не інструкція):</w:t>
       </w:r>
     </w:p>
     <w:p>
@@ -1051,6 +971,7 @@
           <w:sz w:val="28"/>
           <w:szCs w:val="28"/>
         </w:rPr>
+        <w:lastRenderedPageBreak/>
         <w:t>#</w:t>
       </w:r>
       <w:proofErr w:type="spellStart"/>
@@ -1174,7 +1095,6 @@
           <w:sz w:val="28"/>
           <w:szCs w:val="28"/>
         </w:rPr>
-        <w:lastRenderedPageBreak/>
         <w:t>int</w:t>
       </w:r>
       <w:proofErr w:type="spellEnd"/>
@@ -1270,7 +1190,7 @@
           <w:sz w:val="28"/>
           <w:szCs w:val="28"/>
         </w:rPr>
-        <w:t xml:space="preserve"> n=5;</w:t>
+        <w:t xml:space="preserve"> n=20;</w:t>
       </w:r>
     </w:p>
     <w:p>
@@ -2368,6 +2288,8 @@
         </w:rPr>
         <w:t xml:space="preserve"> 0;</w:t>
       </w:r>
+      <w:bookmarkStart w:id="1" w:name="_GoBack"/>
+      <w:bookmarkEnd w:id="1"/>
     </w:p>
     <w:p>
       <w:pPr>
@@ -2400,6 +2322,84 @@
           <w:szCs w:val="28"/>
         </w:rPr>
       </w:pPr>
+      <w:proofErr w:type="spellStart"/>
+      <w:r>
+        <w:rPr>
+          <w:b w:val="0"/>
+          <w:sz w:val="28"/>
+          <w:szCs w:val="28"/>
+        </w:rPr>
+        <w:t>Скрінщот</w:t>
+      </w:r>
+      <w:proofErr w:type="spellEnd"/>
+      <w:r>
+        <w:rPr>
+          <w:b w:val="0"/>
+          <w:sz w:val="28"/>
+          <w:szCs w:val="28"/>
+        </w:rPr>
+        <w:t xml:space="preserve"> виконання </w:t>
+      </w:r>
+    </w:p>
+    <w:p>
+      <w:pPr>
+        <w:pStyle w:val="1"/>
+        <w:spacing w:before="0" w:beforeAutospacing="0" w:after="0" w:afterAutospacing="0"/>
+        <w:jc w:val="both"/>
+        <w:rPr>
+          <w:b w:val="0"/>
+          <w:sz w:val="28"/>
+          <w:szCs w:val="28"/>
+        </w:rPr>
+      </w:pPr>
+      <w:r>
+        <w:rPr>
+          <w:noProof/>
+        </w:rPr>
+        <w:lastRenderedPageBreak/>
+        <w:drawing>
+          <wp:inline distT="0" distB="0" distL="0" distR="0">
+            <wp:extent cx="5550989" cy="2978785"/>
+            <wp:effectExtent l="0" t="0" r="0" b="0"/>
+            <wp:docPr id="1" name="Рисунок 1"/>
+            <wp:cNvGraphicFramePr>
+              <a:graphicFrameLocks xmlns:a="http://schemas.openxmlformats.org/drawingml/2006/main" noChangeAspect="1"/>
+            </wp:cNvGraphicFramePr>
+            <a:graphic xmlns:a="http://schemas.openxmlformats.org/drawingml/2006/main">
+              <a:graphicData uri="http://schemas.openxmlformats.org/drawingml/2006/picture">
+                <pic:pic xmlns:pic="http://schemas.openxmlformats.org/drawingml/2006/picture">
+                  <pic:nvPicPr>
+                    <pic:cNvPr id="1" name=""/>
+                    <pic:cNvPicPr/>
+                  </pic:nvPicPr>
+                  <pic:blipFill rotWithShape="1">
+                    <a:blip r:embed="rId8"/>
+                    <a:srcRect l="9294" t="10394"/>
+                    <a:stretch/>
+                  </pic:blipFill>
+                  <pic:spPr bwMode="auto">
+                    <a:xfrm>
+                      <a:off x="0" y="0"/>
+                      <a:ext cx="5551874" cy="2979260"/>
+                    </a:xfrm>
+                    <a:prstGeom prst="rect">
+                      <a:avLst/>
+                    </a:prstGeom>
+                    <a:ln>
+                      <a:noFill/>
+                    </a:ln>
+                    <a:extLst>
+                      <a:ext uri="{53640926-AAD7-44D8-BBD7-CCE9431645EC}">
+                        <a14:shadowObscured xmlns:a14="http://schemas.microsoft.com/office/drawing/2010/main"/>
+                      </a:ext>
+                    </a:extLst>
+                  </pic:spPr>
+                </pic:pic>
+              </a:graphicData>
+            </a:graphic>
+          </wp:inline>
+        </w:drawing>
+      </w:r>
     </w:p>
     <w:p>
       <w:pPr>
@@ -2670,12 +2670,12 @@
           <w:szCs w:val="28"/>
         </w:rPr>
         <w:sectPr>
-          <w:headerReference w:type="even" r:id="rId8"/>
-          <w:headerReference w:type="default" r:id="rId9"/>
-          <w:footerReference w:type="even" r:id="rId10"/>
-          <w:footerReference w:type="default" r:id="rId11"/>
-          <w:headerReference w:type="first" r:id="rId12"/>
-          <w:footerReference w:type="first" r:id="rId13"/>
+          <w:headerReference w:type="even" r:id="rId9"/>
+          <w:headerReference w:type="default" r:id="rId10"/>
+          <w:footerReference w:type="even" r:id="rId11"/>
+          <w:footerReference w:type="default" r:id="rId12"/>
+          <w:headerReference w:type="first" r:id="rId13"/>
+          <w:footerReference w:type="first" r:id="rId14"/>
           <w:pgSz w:w="11906" w:h="16838"/>
           <w:pgMar w:top="673" w:right="850" w:bottom="850" w:left="1417" w:header="284" w:footer="708" w:gutter="0"/>
           <w:cols w:space="708"/>
@@ -2907,13 +2907,7 @@
               <w:rPr>
                 <w:lang w:val="ru-RU"/>
               </w:rPr>
-              <w:t xml:space="preserve"> </w:t>
-            </w:r>
-            <w:r>
-              <w:rPr>
-                <w:lang w:val="ru-RU"/>
-              </w:rPr>
-              <w:t xml:space="preserve">перший </w:t>
+              <w:t xml:space="preserve"> перший </w:t>
             </w:r>
             <w:proofErr w:type="spellStart"/>
             <w:r>
@@ -3066,19 +3060,7 @@
           </w:tcPr>
           <w:p>
             <w:r>
-              <w:t>Задано двовимірний масив цілих чисел A[n, n]. При обході масиву по рядках</w:t>
-            </w:r>
-            <w:r>
-              <w:t xml:space="preserve"> </w:t>
-            </w:r>
-            <w:r>
-              <w:t>зайти перший від’ємний елемент та його координати (номер рядка та номер</w:t>
-            </w:r>
-            <w:r>
-              <w:t xml:space="preserve"> </w:t>
-            </w:r>
-            <w:r>
-              <w:t>стовпця).</w:t>
+              <w:t>Задано двовимірний масив цілих чисел A[n, n]. При обході масиву по рядках зайти перший від’ємний елемент та його координати (номер рядка та номер стовпця).</w:t>
             </w:r>
           </w:p>
         </w:tc>
@@ -3143,13 +3125,7 @@
           </w:tcPr>
           <w:p>
             <w:r>
-              <w:t>Задано двовимірний масив цілих чисел A[n, n]. На бічній діагоналі знайти</w:t>
-            </w:r>
-            <w:r>
-              <w:t xml:space="preserve"> </w:t>
-            </w:r>
-            <w:r>
-              <w:t>перший додатній та останній від’ємний елементи та поміняти їх місцями.</w:t>
+              <w:t>Задано двовимірний масив цілих чисел A[n, n]. На бічній діагоналі знайти перший додатній та останній від’ємний елементи та поміняти їх місцями.</w:t>
             </w:r>
           </w:p>
         </w:tc>
@@ -3222,19 +3198,7 @@
           </w:tcPr>
           <w:p>
             <w:r>
-              <w:t>Задано двовимірний масив цілих чисел A[n, n]. При обході масиву по</w:t>
-            </w:r>
-            <w:r>
-              <w:t xml:space="preserve"> </w:t>
-            </w:r>
-            <w:r>
-              <w:t>стовпцях зайти перший від’ємний елемент та його координати (номер рядка</w:t>
-            </w:r>
-            <w:r>
-              <w:t xml:space="preserve"> </w:t>
-            </w:r>
-            <w:r>
-              <w:t>та номер стовпця)</w:t>
+              <w:t>Задано двовимірний масив цілих чисел A[n, n]. При обході масиву по стовпцях зайти перший від’ємний елемент та його координати (номер рядка та номер стовпця)</w:t>
             </w:r>
           </w:p>
         </w:tc>
@@ -3294,19 +3258,7 @@
           </w:tcPr>
           <w:p>
             <w:r>
-              <w:t>Задано двовимірний масив цілих чисел A[n, n]. При обході масиву по рядках</w:t>
-            </w:r>
-            <w:r>
-              <w:t xml:space="preserve"> </w:t>
-            </w:r>
-            <w:r>
-              <w:t>зайти перший додатний елемент та його координати (номер рядка та номер</w:t>
-            </w:r>
-            <w:r>
-              <w:t xml:space="preserve"> </w:t>
-            </w:r>
-            <w:r>
-              <w:t>стовпця).</w:t>
+              <w:t>Задано двовимірний масив цілих чисел A[n, n]. При обході масиву по рядках зайти перший додатний елемент та його координати (номер рядка та номер стовпця).</w:t>
             </w:r>
           </w:p>
         </w:tc>
@@ -3371,19 +3323,7 @@
           </w:tcPr>
           <w:p>
             <w:r>
-              <w:t>Задано двовимірний масив цілих чисел A[n, n]. При обході масиву по рядках</w:t>
-            </w:r>
-            <w:r>
-              <w:t xml:space="preserve"> </w:t>
-            </w:r>
-            <w:r>
-              <w:t>зайти останній додатний елемент та його координати (номер рядка та номер</w:t>
-            </w:r>
-            <w:r>
-              <w:t xml:space="preserve"> </w:t>
-            </w:r>
-            <w:r>
-              <w:t>стовпця).</w:t>
+              <w:t>Задано двовимірний масив цілих чисел A[n, n]. При обході масиву по рядках зайти останній додатний елемент та його координати (номер рядка та номер стовпця).</w:t>
             </w:r>
           </w:p>
         </w:tc>
@@ -3533,19 +3473,7 @@
           </w:tcPr>
           <w:p>
             <w:r>
-              <w:t>Задано двовимірний масив цілих чисел A[n, n]. При обході масиву по</w:t>
-            </w:r>
-            <w:r>
-              <w:t xml:space="preserve"> </w:t>
-            </w:r>
-            <w:r>
-              <w:t>стовпцях зайти останній додатний елемент та його координати (номер рядка</w:t>
-            </w:r>
-            <w:r>
-              <w:t xml:space="preserve"> </w:t>
-            </w:r>
-            <w:r>
-              <w:t>та номер стовпця)</w:t>
+              <w:t>Задано двовимірний масив цілих чисел A[n, n]. При обході масиву по стовпцях зайти останній додатний елемент та його координати (номер рядка та номер стовпця)</w:t>
             </w:r>
           </w:p>
         </w:tc>
@@ -3610,19 +3538,7 @@
           </w:tcPr>
           <w:p>
             <w:r>
-              <w:t>Задано двовимірний масив цілих чисел A[n, n]. При обході масиву по</w:t>
-            </w:r>
-            <w:r>
-              <w:t xml:space="preserve"> </w:t>
-            </w:r>
-            <w:r>
-              <w:t>стовпцях зайти останній від’ємний елемент та його координати (номер</w:t>
-            </w:r>
-            <w:r>
-              <w:t xml:space="preserve"> </w:t>
-            </w:r>
-            <w:r>
-              <w:t>рядка та номер стовпця).</w:t>
+              <w:t>Задано двовимірний масив цілих чисел A[n, n]. При обході масиву по стовпцях зайти останній від’ємний елемент та його координати (номер рядка та номер стовпця).</w:t>
             </w:r>
           </w:p>
         </w:tc>
@@ -3692,19 +3608,7 @@
           </w:tcPr>
           <w:p>
             <w:r>
-              <w:t>Задано двовимірний масив цілих чисел A[n, n]. При обході масиву по</w:t>
-            </w:r>
-            <w:r>
-              <w:t xml:space="preserve"> </w:t>
-            </w:r>
-            <w:r>
-              <w:t>рядках зайти перший нульовий елемент та його координати (номер рядка та</w:t>
-            </w:r>
-            <w:r>
-              <w:t xml:space="preserve"> </w:t>
-            </w:r>
-            <w:r>
-              <w:t>номер стовпця).</w:t>
+              <w:t>Задано двовимірний масив цілих чисел A[n, n]. При обході масиву по рядках зайти перший нульовий елемент та його координати (номер рядка та номер стовпця).</w:t>
             </w:r>
           </w:p>
         </w:tc>
